--- a/02_Entwurf/TM_Transformation_grober_Ablauf.docx
+++ b/02_Entwurf/TM_Transformation_grober_Ablauf.docx
@@ -4,32 +4,57 @@
   <w:body>
     <w:p>
       <w:pPr>
-        <w:pStyle w:val="Normal"/>
-        <w:bidi w:val="0"/>
-        <w:jc w:val="left"/>
-        <w:rPr/>
-      </w:pPr>
-      <w:r>
-        <w:rPr/>
-        <w:t>Algo für TM Transformation</w:t>
-      </w:r>
-    </w:p>
-    <w:p>
-      <w:pPr>
-        <w:pStyle w:val="Normal"/>
-        <w:bidi w:val="0"/>
-        <w:jc w:val="left"/>
-        <w:rPr/>
-      </w:pPr>
-      <w:r>
-        <w:rPr/>
-      </w:r>
-    </w:p>
-    <w:p>
-      <w:pPr>
-        <w:pStyle w:val="Normal"/>
-        <w:bidi w:val="0"/>
-        <w:jc w:val="left"/>
+        <w:pStyle w:val="Title"/>
+        <w:spacing w:before="240" w:after="120"/>
+        <w:rPr>
+          <w:rFonts w:ascii="Comic Sans MS" w:hAnsi="Comic Sans MS"/>
+        </w:rPr>
+      </w:pPr>
+      <w:r>
+        <w:rPr>
+          <w:rFonts w:ascii="Comic Sans MS" w:hAnsi="Comic Sans MS"/>
+        </w:rPr>
+        <w:t>Ablauf</w:t>
+      </w:r>
+      <w:r>
+        <w:rPr>
+          <w:rFonts w:ascii="Comic Sans MS" w:hAnsi="Comic Sans MS"/>
+        </w:rPr>
+        <w:t xml:space="preserve"> </w:t>
+      </w:r>
+      <w:r>
+        <w:rPr>
+          <w:rFonts w:ascii="Comic Sans MS" w:hAnsi="Comic Sans MS"/>
+        </w:rPr>
+        <w:t>der</w:t>
+      </w:r>
+      <w:r>
+        <w:rPr>
+          <w:rFonts w:ascii="Comic Sans MS" w:hAnsi="Comic Sans MS"/>
+        </w:rPr>
+        <w:t xml:space="preserve"> TM Transformation</w:t>
+      </w:r>
+      <w:r>
+        <w:rPr>
+          <w:rFonts w:ascii="Comic Sans MS" w:hAnsi="Comic Sans MS"/>
+        </w:rPr>
+        <w:t>en</w:t>
+      </w:r>
+    </w:p>
+    <w:p>
+      <w:pPr>
+        <w:pStyle w:val="Normal"/>
+        <w:bidi w:val="0"/>
+        <w:jc w:val="left"/>
+        <w:rPr/>
+      </w:pPr>
+      <w:r>
+        <w:rPr/>
+      </w:r>
+    </w:p>
+    <w:p>
+      <w:pPr>
+        <w:pStyle w:val="Heading4"/>
         <w:rPr/>
       </w:pPr>
       <w:r>
@@ -97,7 +122,19 @@
       <w:r>
         <w:rPr/>
         <w:tab/>
-        <w:t>- Kann jedes Symbol lesen, wechselt sofort auf den alten Startzustand</w:t>
+        <w:t xml:space="preserve">- </w:t>
+      </w:r>
+      <w:r>
+        <w:rPr/>
+        <w:t>W</w:t>
+      </w:r>
+      <w:r>
+        <w:rPr/>
+        <w:t xml:space="preserve">echselt sofort auf den alten Startzustand </w:t>
+      </w:r>
+      <w:r>
+        <w:rPr/>
+        <w:t>(egal welches Symbol gelesen wird)</w:t>
       </w:r>
     </w:p>
     <w:p>
@@ -134,11 +171,116 @@
       <w:r>
         <w:rPr/>
         <w:tab/>
+        <w:t>- Alle akzeptierenden Zustände erfassen</w:t>
+      </w:r>
+    </w:p>
+    <w:p>
+      <w:pPr>
+        <w:pStyle w:val="Normal"/>
+        <w:bidi w:val="0"/>
+        <w:jc w:val="left"/>
+        <w:rPr/>
+      </w:pPr>
+      <w:r>
+        <w:rPr/>
+        <w:tab/>
         <w:t xml:space="preserve">- </w:t>
       </w:r>
       <w:r>
         <w:rPr/>
-        <w:t>Alle akzeptierenden Zustände erfassen</w:t>
+        <w:t xml:space="preserve">Erfasst alle </w:t>
+      </w:r>
+      <w:r>
+        <w:rPr/>
+        <w:t xml:space="preserve">Symbole der einzelnen Zustände, </w:t>
+      </w:r>
+      <w:r>
+        <w:rPr/>
+        <w:t>für die</w:t>
+      </w:r>
+      <w:r>
+        <w:rPr/>
+        <w:t xml:space="preserve"> es keine Übergänge </w:t>
+      </w:r>
+      <w:r>
+        <w:rPr/>
+        <w:t>gibt</w:t>
+      </w:r>
+    </w:p>
+    <w:p>
+      <w:pPr>
+        <w:pStyle w:val="Normal"/>
+        <w:bidi w:val="0"/>
+        <w:jc w:val="left"/>
+        <w:rPr/>
+      </w:pPr>
+      <w:r>
+        <w:rPr/>
+        <w:tab/>
+        <w:t xml:space="preserve">- Für die jeweiligen Symbole </w:t>
+      </w:r>
+      <w:r>
+        <w:rPr/>
+        <w:t xml:space="preserve">werden </w:t>
+      </w:r>
+      <w:r>
+        <w:rPr/>
+        <w:t xml:space="preserve">neue Übergänge definieren, welche in die neuen </w:t>
+        <w:tab/>
+        <w:t>akzeptierenden Zustände führen</w:t>
+      </w:r>
+    </w:p>
+    <w:p>
+      <w:pPr>
+        <w:pStyle w:val="Normal"/>
+        <w:bidi w:val="0"/>
+        <w:jc w:val="left"/>
+        <w:rPr/>
+      </w:pPr>
+      <w:r>
+        <w:rPr/>
+        <w:tab/>
+        <w:t xml:space="preserve">- Alte akzeptierende Zustände </w:t>
+      </w:r>
+      <w:r>
+        <w:rPr/>
+        <w:t xml:space="preserve">werden </w:t>
+      </w:r>
+      <w:r>
+        <w:rPr/>
+        <w:t>als normale Zustände markieren</w:t>
+      </w:r>
+    </w:p>
+    <w:p>
+      <w:pPr>
+        <w:pStyle w:val="Normal"/>
+        <w:bidi w:val="0"/>
+        <w:jc w:val="left"/>
+        <w:rPr/>
+      </w:pPr>
+      <w:r>
+        <w:rPr/>
+      </w:r>
+    </w:p>
+    <w:p>
+      <w:pPr>
+        <w:pStyle w:val="Heading4"/>
+        <w:rPr/>
+      </w:pPr>
+      <w:r>
+        <w:rPr/>
+        <w:t>Transformation 2:</w:t>
+      </w:r>
+    </w:p>
+    <w:p>
+      <w:pPr>
+        <w:pStyle w:val="Normal"/>
+        <w:bidi w:val="0"/>
+        <w:jc w:val="left"/>
+        <w:rPr/>
+      </w:pPr>
+      <w:r>
+        <w:rPr/>
       </w:r>
     </w:p>
     <w:p>
@@ -155,7 +297,15 @@
       </w:r>
       <w:r>
         <w:rPr/>
-        <w:t>Für welche Symbole der einzelnen Zustände gibt es keine Übergänge</w:t>
+        <w:t xml:space="preserve">Das </w:t>
+      </w:r>
+      <w:r>
+        <w:rPr/>
+        <w:t xml:space="preserve">System erfasst alle Zustandsübergänge, bei denen der LSK </w:t>
+      </w:r>
+      <w:r>
+        <w:rPr/>
+        <w:t>unbewegt bleibt</w:t>
       </w:r>
     </w:p>
     <w:p>
@@ -172,56 +322,286 @@
       </w:r>
       <w:r>
         <w:rPr/>
-        <w:t xml:space="preserve">Für die jeweiligen Symbole neue Übergänge definieren, welche in die neuen </w:t>
-        <w:tab/>
-        <w:t>akzeptierenden Zustände führen</w:t>
-      </w:r>
-    </w:p>
-    <w:p>
-      <w:pPr>
-        <w:pStyle w:val="Normal"/>
-        <w:bidi w:val="0"/>
-        <w:jc w:val="left"/>
-        <w:rPr/>
-      </w:pPr>
-      <w:r>
-        <w:rPr/>
-        <w:tab/>
+        <w:t xml:space="preserve">Das </w:t>
+      </w:r>
+      <w:r>
+        <w:rPr/>
+        <w:t xml:space="preserve">System erstellt für alle solche Züstände einen Zwischenzustand, welcher vor dem </w:t>
+        <w:tab/>
+        <w:t xml:space="preserve">Übergang in den Zielzustand betreten wird (statt dem Stehenbleiben des LSK wird der </w:t>
+      </w:r>
+      <w:r>
+        <w:rPr/>
+        <w:t>LSK</w:t>
+      </w:r>
+      <w:r>
+        <w:rPr/>
+        <w:t xml:space="preserve"> </w:t>
+        <w:tab/>
+        <w:t>nach rechts bewegt, der Rest bleibt gleich)</w:t>
+      </w:r>
+    </w:p>
+    <w:p>
+      <w:pPr>
+        <w:pStyle w:val="Normal"/>
+        <w:bidi w:val="0"/>
+        <w:jc w:val="left"/>
+        <w:rPr/>
+      </w:pPr>
+      <w:r>
+        <w:rPr/>
+        <w:tab/>
+        <w:t xml:space="preserve">- Im </w:t>
+      </w:r>
+      <w:r>
+        <w:rPr/>
+        <w:t>Z</w:t>
+      </w:r>
+      <w:r>
+        <w:rPr/>
+        <w:t xml:space="preserve">wischenzustand wird jedes Symbol akzeptiert, nichts wird geschrieben und der LSK </w:t>
+        <w:tab/>
+        <w:t xml:space="preserve">bewegt sich nach links zurück (der nächste Zustand in den man kommt ist der ursprüngliche </w:t>
+        <w:tab/>
+        <w:t>Zielzustand)</w:t>
+      </w:r>
+    </w:p>
+    <w:p>
+      <w:pPr>
+        <w:pStyle w:val="Normal"/>
+        <w:bidi w:val="0"/>
+        <w:jc w:val="left"/>
+        <w:rPr/>
+      </w:pPr>
+      <w:r>
+        <w:rPr/>
+      </w:r>
+    </w:p>
+    <w:p>
+      <w:pPr>
+        <w:pStyle w:val="Heading4"/>
+        <w:rPr/>
+      </w:pPr>
+      <w:r>
+        <w:rPr/>
+        <w:t>Transformation 3:</w:t>
+      </w:r>
+    </w:p>
+    <w:p>
+      <w:pPr>
+        <w:pStyle w:val="Normal"/>
+        <w:bidi w:val="0"/>
+        <w:jc w:val="left"/>
+        <w:rPr/>
+      </w:pPr>
+      <w:r>
+        <w:rPr/>
+      </w:r>
+    </w:p>
+    <w:p>
+      <w:pPr>
+        <w:pStyle w:val="Normal"/>
+        <w:bidi w:val="0"/>
+        <w:jc w:val="left"/>
+        <w:rPr/>
+      </w:pPr>
+      <w:r>
+        <w:rPr/>
+        <w:tab/>
+      </w:r>
+      <w:r>
+        <w:rPr>
+          <w:rFonts w:ascii="Comic Sans MS" w:hAnsi="Comic Sans MS"/>
+          <w:i w:val="false"/>
+          <w:iCs w:val="false"/>
+        </w:rPr>
+        <w:t>Trivial</w:t>
+      </w:r>
+    </w:p>
+    <w:p>
+      <w:pPr>
+        <w:pStyle w:val="Normal"/>
+        <w:bidi w:val="0"/>
+        <w:jc w:val="left"/>
+        <w:rPr/>
+      </w:pPr>
+      <w:r>
+        <w:rPr/>
+      </w:r>
+    </w:p>
+    <w:p>
+      <w:pPr>
+        <w:pStyle w:val="Heading4"/>
+        <w:rPr/>
+      </w:pPr>
+      <w:r>
+        <w:rPr/>
+        <w:t>Transformation 4:</w:t>
+      </w:r>
+    </w:p>
+    <w:p>
+      <w:pPr>
+        <w:pStyle w:val="Normal"/>
+        <w:bidi w:val="0"/>
+        <w:jc w:val="left"/>
+        <w:rPr/>
+      </w:pPr>
+      <w:r>
+        <w:rPr/>
+      </w:r>
+    </w:p>
+    <w:p>
+      <w:pPr>
+        <w:pStyle w:val="Normal"/>
+        <w:bidi w:val="0"/>
+        <w:jc w:val="left"/>
+        <w:rPr/>
+      </w:pPr>
+      <w:r>
+        <w:rPr/>
+        <w:tab/>
+      </w:r>
+      <w:r>
+        <w:rPr>
+          <w:i w:val="false"/>
+          <w:iCs w:val="false"/>
+        </w:rPr>
         <w:t xml:space="preserve">- </w:t>
       </w:r>
       <w:r>
-        <w:rPr/>
-        <w:t>Alte akzeptierende Zustände als normale Zustände markieren</w:t>
-      </w:r>
-    </w:p>
-    <w:p>
-      <w:pPr>
-        <w:pStyle w:val="Normal"/>
-        <w:bidi w:val="0"/>
-        <w:jc w:val="left"/>
-        <w:rPr/>
-      </w:pPr>
-      <w:r>
-        <w:rPr/>
-      </w:r>
-    </w:p>
-    <w:p>
-      <w:pPr>
-        <w:pStyle w:val="Normal"/>
-        <w:bidi w:val="0"/>
-        <w:jc w:val="left"/>
-        <w:rPr/>
-      </w:pPr>
-      <w:r>
-        <w:rPr/>
-        <w:t>Transformation 2</w:t>
-      </w:r>
-    </w:p>
-    <w:p>
-      <w:pPr>
-        <w:pStyle w:val="Normal"/>
-        <w:bidi w:val="0"/>
-        <w:jc w:val="left"/>
+        <w:rPr>
+          <w:i w:val="false"/>
+          <w:iCs w:val="false"/>
+        </w:rPr>
+        <w:t xml:space="preserve">Das </w:t>
+      </w:r>
+      <w:r>
+        <w:rPr>
+          <w:i w:val="false"/>
+          <w:iCs w:val="false"/>
+        </w:rPr>
+        <w:t>System überprüft alle Zustandsübergänge, die in einen Zielzustand führen</w:t>
+      </w:r>
+    </w:p>
+    <w:p>
+      <w:pPr>
+        <w:pStyle w:val="Normal"/>
+        <w:bidi w:val="0"/>
+        <w:jc w:val="left"/>
+        <w:rPr/>
+      </w:pPr>
+      <w:r>
+        <w:rPr>
+          <w:i w:val="false"/>
+          <w:iCs w:val="false"/>
+        </w:rPr>
+        <w:tab/>
+        <w:t xml:space="preserve">- Falls man in diesen Zielzustand nur durch Linksbewegungen des LSK kommt, wird der </w:t>
+        <w:tab/>
+        <w:t>Zielzustand zu der gedanklich linken Teilmenge der Zustände hinzugefügt</w:t>
+      </w:r>
+    </w:p>
+    <w:p>
+      <w:pPr>
+        <w:pStyle w:val="Normal"/>
+        <w:bidi w:val="0"/>
+        <w:jc w:val="left"/>
+        <w:rPr/>
+      </w:pPr>
+      <w:r>
+        <w:rPr>
+          <w:i w:val="false"/>
+          <w:iCs w:val="false"/>
+        </w:rPr>
+        <w:tab/>
+        <w:t>- Analog für Zielzustände, in die man nur durch Rechtsbewegungen des LSK kommt</w:t>
+      </w:r>
+    </w:p>
+    <w:p>
+      <w:pPr>
+        <w:pStyle w:val="Normal"/>
+        <w:bidi w:val="0"/>
+        <w:jc w:val="left"/>
+        <w:rPr/>
+      </w:pPr>
+      <w:r>
+        <w:rPr>
+          <w:i w:val="false"/>
+          <w:iCs w:val="false"/>
+        </w:rPr>
+        <w:tab/>
+        <w:t xml:space="preserve">- Falls man in einen Zielzustand durch Links- und Rechtsbewegungen des LSK kommt, wird </w:t>
+        <w:tab/>
+        <w:t xml:space="preserve">eine Kopie dieses Zustands erstellt, in den man </w:t>
+      </w:r>
+      <w:r>
+        <w:rPr>
+          <w:i w:val="false"/>
+          <w:iCs w:val="false"/>
+        </w:rPr>
+        <w:t xml:space="preserve">allerdings </w:t>
+      </w:r>
+      <w:r>
+        <w:rPr>
+          <w:i w:val="false"/>
+          <w:iCs w:val="false"/>
+        </w:rPr>
+        <w:t xml:space="preserve">nur durch </w:t>
+        <w:tab/>
+        <w:t>Links-/Rechtsbewegungen des LSK kommt</w:t>
+      </w:r>
+    </w:p>
+    <w:p>
+      <w:pPr>
+        <w:pStyle w:val="Normal"/>
+        <w:bidi w:val="0"/>
+        <w:jc w:val="left"/>
+        <w:rPr/>
+      </w:pPr>
+      <w:r>
+        <w:rPr>
+          <w:i w:val="false"/>
+          <w:iCs w:val="false"/>
+        </w:rPr>
+        <w:tab/>
+        <w:t>- Übergänge aus dem ursprünglichen Zustand müssen zum Schluss noch angepasst werden</w:t>
+      </w:r>
+    </w:p>
+    <w:p>
+      <w:pPr>
+        <w:pStyle w:val="Normal"/>
+        <w:bidi w:val="0"/>
+        <w:jc w:val="left"/>
+        <w:rPr/>
+      </w:pPr>
+      <w:r>
+        <w:rPr/>
+      </w:r>
+    </w:p>
+    <w:p>
+      <w:pPr>
+        <w:pStyle w:val="Normal"/>
+        <w:bidi w:val="0"/>
+        <w:jc w:val="left"/>
+        <w:rPr/>
+      </w:pPr>
+      <w:r>
+        <w:rPr/>
+      </w:r>
+    </w:p>
+    <w:p>
+      <w:pPr>
+        <w:pStyle w:val="Heading4"/>
+        <w:rPr/>
+      </w:pPr>
+      <w:r>
+        <w:rPr/>
+        <w:t>Transformation 5:</w:t>
+      </w:r>
+    </w:p>
+    <w:p>
+      <w:pPr>
+        <w:pStyle w:val="TextBody"/>
         <w:rPr/>
       </w:pPr>
       <w:r>
@@ -242,160 +622,11 @@
       </w:r>
       <w:r>
         <w:rPr/>
-        <w:t>System erfasst alle Zustandsübergänge, bei denen der LSK stehen bleibt</w:t>
-      </w:r>
-    </w:p>
-    <w:p>
-      <w:pPr>
-        <w:pStyle w:val="Normal"/>
-        <w:bidi w:val="0"/>
-        <w:jc w:val="left"/>
-        <w:rPr/>
-      </w:pPr>
-      <w:r>
-        <w:rPr/>
-        <w:tab/>
-        <w:t xml:space="preserve">- </w:t>
-      </w:r>
-      <w:r>
-        <w:rPr/>
-        <w:t xml:space="preserve">System erstellt für alle solche Züstände einen Zwischenzustand, welcher vor dem </w:t>
-        <w:tab/>
-        <w:t xml:space="preserve">Übergang in den Zielzustand betreten wird (statt dem Stehenbleiben des LSK wird der Kopf </w:t>
-        <w:tab/>
-        <w:t>nach rechts bewegt, der Rest bleibt gleich)</w:t>
-      </w:r>
-    </w:p>
-    <w:p>
-      <w:pPr>
-        <w:pStyle w:val="Normal"/>
-        <w:bidi w:val="0"/>
-        <w:jc w:val="left"/>
-        <w:rPr/>
-      </w:pPr>
-      <w:r>
-        <w:rPr/>
-        <w:tab/>
-        <w:t xml:space="preserve">- </w:t>
-      </w:r>
-      <w:r>
-        <w:rPr/>
-        <w:t xml:space="preserve">Im zwischenzustand wird jedes Symbol akzeptiert, nichts wird geschrieben und der LSK </w:t>
-        <w:tab/>
-        <w:t xml:space="preserve">bewegt sich nach links zurück (der nächste Zustand in den man kommt ist der ursprüngliche </w:t>
-        <w:tab/>
-        <w:t>Zielzustand)</w:t>
-      </w:r>
-    </w:p>
-    <w:p>
-      <w:pPr>
-        <w:pStyle w:val="Normal"/>
-        <w:bidi w:val="0"/>
-        <w:jc w:val="left"/>
-        <w:rPr/>
-      </w:pPr>
-      <w:r>
-        <w:rPr/>
-      </w:r>
-    </w:p>
-    <w:p>
-      <w:pPr>
-        <w:pStyle w:val="Normal"/>
-        <w:bidi w:val="0"/>
-        <w:jc w:val="left"/>
-        <w:rPr/>
-      </w:pPr>
-      <w:r>
-        <w:rPr/>
-        <w:t>Transformation 4</w:t>
-      </w:r>
-    </w:p>
-    <w:p>
-      <w:pPr>
-        <w:pStyle w:val="Normal"/>
-        <w:bidi w:val="0"/>
-        <w:jc w:val="left"/>
-        <w:rPr/>
-      </w:pPr>
-      <w:r>
-        <w:rPr/>
-      </w:r>
-    </w:p>
-    <w:p>
-      <w:pPr>
-        <w:pStyle w:val="Normal"/>
-        <w:bidi w:val="0"/>
-        <w:jc w:val="left"/>
-        <w:rPr/>
-      </w:pPr>
-      <w:r>
-        <w:rPr/>
-        <w:tab/>
-      </w:r>
-      <w:r>
-        <w:rPr>
-          <w:i/>
-          <w:iCs/>
-        </w:rPr>
-        <w:t>TODO</w:t>
-      </w:r>
-    </w:p>
-    <w:p>
-      <w:pPr>
-        <w:pStyle w:val="Normal"/>
-        <w:bidi w:val="0"/>
-        <w:jc w:val="left"/>
-        <w:rPr/>
-      </w:pPr>
-      <w:r>
-        <w:rPr/>
-      </w:r>
-    </w:p>
-    <w:p>
-      <w:pPr>
-        <w:pStyle w:val="Normal"/>
-        <w:bidi w:val="0"/>
-        <w:jc w:val="left"/>
-        <w:rPr/>
-      </w:pPr>
-      <w:r>
-        <w:rPr/>
-      </w:r>
-    </w:p>
-    <w:p>
-      <w:pPr>
-        <w:pStyle w:val="Normal"/>
-        <w:bidi w:val="0"/>
-        <w:jc w:val="left"/>
-        <w:rPr/>
-      </w:pPr>
-      <w:r>
-        <w:rPr/>
-        <w:t>Transformation 5</w:t>
-      </w:r>
-    </w:p>
-    <w:p>
-      <w:pPr>
-        <w:pStyle w:val="Normal"/>
-        <w:bidi w:val="0"/>
-        <w:jc w:val="left"/>
-        <w:rPr/>
-      </w:pPr>
-      <w:r>
-        <w:rPr/>
-      </w:r>
-    </w:p>
-    <w:p>
-      <w:pPr>
-        <w:pStyle w:val="Normal"/>
-        <w:bidi w:val="0"/>
-        <w:jc w:val="left"/>
-        <w:rPr/>
-      </w:pPr>
-      <w:r>
-        <w:rPr/>
-        <w:tab/>
-        <w:t>- System prüft ob es mehrere akzeptierende Zustände gibt</w:t>
+        <w:t xml:space="preserve">Das </w:t>
+      </w:r>
+      <w:r>
+        <w:rPr/>
+        <w:t>System prüft ob es mehrere akzeptierende Zustände gibt</w:t>
       </w:r>
     </w:p>
     <w:p>
@@ -423,11 +654,22 @@
       <w:r>
         <w:rPr/>
         <w:tab/>
-        <w:t xml:space="preserve">- Die alten akzeptierenden Zustände zeigen alle auf den neuen akzeptierenden Zustand. Für </w:t>
-        <w:tab/>
-        <w:t xml:space="preserve">die Symbole die bei den alten akzeptierenden Zustände keinen Übergang hatten, werden </w:t>
-        <w:tab/>
-        <w:t>Übergänge zum neuen akzeptierenden Zustand erstellt</w:t>
+        <w:t>- Die alten akzeptierenden Zustände zeigen alle auf den neuen akzeptierenden Zustand</w:t>
+      </w:r>
+    </w:p>
+    <w:p>
+      <w:pPr>
+        <w:pStyle w:val="Normal"/>
+        <w:bidi w:val="0"/>
+        <w:jc w:val="left"/>
+        <w:rPr/>
+      </w:pPr>
+      <w:r>
+        <w:rPr/>
+        <w:tab/>
+        <w:t xml:space="preserve">-Für die Symbole, die bei den alten akzeptierenden Zustände keinen Übergang hatten, </w:t>
+        <w:tab/>
+        <w:t>werden Übergänge zum neuen akzeptierenden Zustand erstellt</w:t>
       </w:r>
     </w:p>
     <w:sectPr>
@@ -437,9 +679,138 @@
       <w:pgNumType w:fmt="decimal"/>
       <w:formProt w:val="false"/>
       <w:textDirection w:val="lrTb"/>
+      <w:docGrid w:type="default" w:linePitch="100" w:charSpace="0"/>
     </w:sectPr>
   </w:body>
 </w:document>
+</file>
+
+<file path=word/numbering.xml><?xml version="1.0" encoding="utf-8"?>
+<w:numbering xmlns:w="http://schemas.openxmlformats.org/wordprocessingml/2006/main" xmlns:o="urn:schemas-microsoft-com:office:office" xmlns:r="http://schemas.openxmlformats.org/officeDocument/2006/relationships" xmlns:v="urn:schemas-microsoft-com:vml" xmlns:mc="http://schemas.openxmlformats.org/markup-compatibility/2006" xmlns:w14="http://schemas.microsoft.com/office/word/2010/wordml" mc:Ignorable="w14">
+  <w:abstractNum w:abstractNumId="1">
+    <w:lvl w:ilvl="0">
+      <w:start w:val="1"/>
+      <w:numFmt w:val="none"/>
+      <w:suff w:val="nothing"/>
+      <w:lvlText w:val=""/>
+      <w:lvlJc w:val="left"/>
+      <w:pPr>
+        <w:tabs>
+          <w:tab w:val="num" w:pos="0"/>
+        </w:tabs>
+        <w:ind w:left="0" w:hanging="0"/>
+      </w:pPr>
+    </w:lvl>
+    <w:lvl w:ilvl="1">
+      <w:start w:val="1"/>
+      <w:numFmt w:val="none"/>
+      <w:suff w:val="nothing"/>
+      <w:lvlText w:val=""/>
+      <w:lvlJc w:val="left"/>
+      <w:pPr>
+        <w:tabs>
+          <w:tab w:val="num" w:pos="0"/>
+        </w:tabs>
+        <w:ind w:left="0" w:hanging="0"/>
+      </w:pPr>
+    </w:lvl>
+    <w:lvl w:ilvl="2">
+      <w:start w:val="1"/>
+      <w:numFmt w:val="none"/>
+      <w:suff w:val="nothing"/>
+      <w:lvlText w:val=""/>
+      <w:lvlJc w:val="left"/>
+      <w:pPr>
+        <w:tabs>
+          <w:tab w:val="num" w:pos="0"/>
+        </w:tabs>
+        <w:ind w:left="0" w:hanging="0"/>
+      </w:pPr>
+    </w:lvl>
+    <w:lvl w:ilvl="3">
+      <w:start w:val="1"/>
+      <w:pStyle w:val="Heading4"/>
+      <w:numFmt w:val="none"/>
+      <w:suff w:val="nothing"/>
+      <w:lvlText w:val=""/>
+      <w:lvlJc w:val="left"/>
+      <w:pPr>
+        <w:tabs>
+          <w:tab w:val="num" w:pos="0"/>
+        </w:tabs>
+        <w:ind w:left="0" w:hanging="0"/>
+      </w:pPr>
+    </w:lvl>
+    <w:lvl w:ilvl="4">
+      <w:start w:val="1"/>
+      <w:numFmt w:val="none"/>
+      <w:suff w:val="nothing"/>
+      <w:lvlText w:val=""/>
+      <w:lvlJc w:val="left"/>
+      <w:pPr>
+        <w:tabs>
+          <w:tab w:val="num" w:pos="0"/>
+        </w:tabs>
+        <w:ind w:left="0" w:hanging="0"/>
+      </w:pPr>
+    </w:lvl>
+    <w:lvl w:ilvl="5">
+      <w:start w:val="1"/>
+      <w:numFmt w:val="none"/>
+      <w:suff w:val="nothing"/>
+      <w:lvlText w:val=""/>
+      <w:lvlJc w:val="left"/>
+      <w:pPr>
+        <w:tabs>
+          <w:tab w:val="num" w:pos="0"/>
+        </w:tabs>
+        <w:ind w:left="0" w:hanging="0"/>
+      </w:pPr>
+    </w:lvl>
+    <w:lvl w:ilvl="6">
+      <w:start w:val="1"/>
+      <w:numFmt w:val="none"/>
+      <w:suff w:val="nothing"/>
+      <w:lvlText w:val=""/>
+      <w:lvlJc w:val="left"/>
+      <w:pPr>
+        <w:tabs>
+          <w:tab w:val="num" w:pos="0"/>
+        </w:tabs>
+        <w:ind w:left="0" w:hanging="0"/>
+      </w:pPr>
+    </w:lvl>
+    <w:lvl w:ilvl="7">
+      <w:start w:val="1"/>
+      <w:numFmt w:val="none"/>
+      <w:suff w:val="nothing"/>
+      <w:lvlText w:val=""/>
+      <w:lvlJc w:val="left"/>
+      <w:pPr>
+        <w:tabs>
+          <w:tab w:val="num" w:pos="0"/>
+        </w:tabs>
+        <w:ind w:left="0" w:hanging="0"/>
+      </w:pPr>
+    </w:lvl>
+    <w:lvl w:ilvl="8">
+      <w:start w:val="1"/>
+      <w:numFmt w:val="none"/>
+      <w:suff w:val="nothing"/>
+      <w:lvlText w:val=""/>
+      <w:lvlJc w:val="left"/>
+      <w:pPr>
+        <w:tabs>
+          <w:tab w:val="num" w:pos="0"/>
+        </w:tabs>
+        <w:ind w:left="0" w:hanging="0"/>
+      </w:pPr>
+    </w:lvl>
+  </w:abstractNum>
+  <w:num w:numId="1">
+    <w:abstractNumId w:val="1"/>
+  </w:num>
+</w:numbering>
 </file>
 
 <file path=word/styles.xml><?xml version="1.0" encoding="utf-8"?>
@@ -456,7 +827,6 @@
     </w:rPrDefault>
     <w:pPrDefault>
       <w:pPr>
-        <w:widowControl/>
         <w:suppressAutoHyphens w:val="true"/>
       </w:pPr>
     </w:pPrDefault>
@@ -466,7 +836,10 @@
     <w:qFormat/>
     <w:pPr>
       <w:widowControl/>
+      <w:suppressAutoHyphens w:val="true"/>
       <w:bidi w:val="0"/>
+      <w:spacing w:before="0" w:after="0"/>
+      <w:jc w:val="left"/>
     </w:pPr>
     <w:rPr>
       <w:rFonts w:ascii="Liberation Serif" w:hAnsi="Liberation Serif" w:eastAsia="Noto Serif CJK SC" w:cs="Lohit Devanagari"/>
@@ -475,6 +848,28 @@
       <w:sz w:val="24"/>
       <w:szCs w:val="24"/>
       <w:lang w:val="de-DE" w:eastAsia="zh-CN" w:bidi="hi-IN"/>
+    </w:rPr>
+  </w:style>
+  <w:style w:type="paragraph" w:styleId="Heading4">
+    <w:name w:val="Heading 4"/>
+    <w:basedOn w:val="Heading"/>
+    <w:next w:val="TextBody"/>
+    <w:qFormat/>
+    <w:pPr>
+      <w:numPr>
+        <w:ilvl w:val="3"/>
+        <w:numId w:val="1"/>
+      </w:numPr>
+      <w:spacing w:before="120" w:after="120"/>
+      <w:outlineLvl w:val="3"/>
+    </w:pPr>
+    <w:rPr>
+      <w:b/>
+      <w:bCs/>
+      <w:i/>
+      <w:iCs/>
+      <w:sz w:val="27"/>
+      <w:szCs w:val="27"/>
     </w:rPr>
   </w:style>
   <w:style w:type="paragraph" w:styleId="Heading">
@@ -536,5 +931,20 @@
       <w:lang w:val="zxx" w:eastAsia="zxx" w:bidi="zxx"/>
     </w:rPr>
   </w:style>
+  <w:style w:type="paragraph" w:styleId="Title">
+    <w:name w:val="Title"/>
+    <w:basedOn w:val="Heading"/>
+    <w:next w:val="TextBody"/>
+    <w:qFormat/>
+    <w:pPr>
+      <w:jc w:val="center"/>
+    </w:pPr>
+    <w:rPr>
+      <w:b/>
+      <w:bCs/>
+      <w:sz w:val="56"/>
+      <w:szCs w:val="56"/>
+    </w:rPr>
+  </w:style>
 </w:styles>
 </file>